--- a/JuliResume.docx
+++ b/JuliResume.docx
@@ -893,7 +893,25 @@
                 <w:sz w:val="16"/>
                 <w:szCs w:val="16"/>
               </w:rPr>
-              <w:t xml:space="preserve">Provide administrative support for Account Executives. </w:t>
+              <w:t>Provide</w:t>
+            </w:r>
+            <w:r>
+              <w:rPr>
+                <w:rFonts w:ascii="Arial" w:hAnsi="Arial" w:cs="Arial"/>
+                <w:color w:val="000000" w:themeColor="text1"/>
+                <w:sz w:val="16"/>
+                <w:szCs w:val="16"/>
+              </w:rPr>
+              <w:t>d</w:t>
+            </w:r>
+            <w:r>
+              <w:rPr>
+                <w:rFonts w:ascii="Arial" w:hAnsi="Arial" w:cs="Arial"/>
+                <w:color w:val="000000" w:themeColor="text1"/>
+                <w:sz w:val="16"/>
+                <w:szCs w:val="16"/>
+              </w:rPr>
+              <w:t xml:space="preserve"> administrative support for Account Executives. </w:t>
             </w:r>
           </w:p>
           <w:p>
@@ -921,7 +939,25 @@
                 <w:sz w:val="16"/>
                 <w:szCs w:val="16"/>
               </w:rPr>
-              <w:t>Gather data for marketing of RFPs and spreadsheet options for client review.</w:t>
+              <w:t>Gather</w:t>
+            </w:r>
+            <w:r>
+              <w:rPr>
+                <w:rFonts w:ascii="Arial" w:hAnsi="Arial" w:cs="Arial"/>
+                <w:color w:val="000000" w:themeColor="text1"/>
+                <w:sz w:val="16"/>
+                <w:szCs w:val="16"/>
+              </w:rPr>
+              <w:t>ed</w:t>
+            </w:r>
+            <w:r>
+              <w:rPr>
+                <w:rFonts w:ascii="Arial" w:hAnsi="Arial" w:cs="Arial"/>
+                <w:color w:val="000000" w:themeColor="text1"/>
+                <w:sz w:val="16"/>
+                <w:szCs w:val="16"/>
+              </w:rPr>
+              <w:t xml:space="preserve"> data for marketing of RFPs and spreadsheet options for client review.</w:t>
             </w:r>
           </w:p>
           <w:p>
@@ -949,7 +985,16 @@
                 <w:sz w:val="16"/>
                 <w:szCs w:val="16"/>
               </w:rPr>
-              <w:t xml:space="preserve">Assist in marketing to prospective clients </w:t>
+              <w:t>Assisted</w:t>
+            </w:r>
+            <w:r>
+              <w:rPr>
+                <w:rFonts w:ascii="Arial" w:hAnsi="Arial" w:cs="Arial"/>
+                <w:color w:val="000000" w:themeColor="text1"/>
+                <w:sz w:val="16"/>
+                <w:szCs w:val="16"/>
+              </w:rPr>
+              <w:t xml:space="preserve"> in marketing to prospective clients </w:t>
             </w:r>
             <w:commentRangeEnd w:id="0"/>
             <w:r>
@@ -1284,10 +1329,7 @@
               <w:t xml:space="preserve">• </w:t>
             </w:r>
             <w:r>
-              <w:t>Snohomish Co. Public Utility Dist</w:t>
-            </w:r>
-            <w:r>
-              <w:t xml:space="preserve">. </w:t>
+              <w:t xml:space="preserve">Snohomish Co. Public Utility Dist. </w:t>
             </w:r>
             <w:r>
               <w:rPr>
@@ -1600,7 +1642,7 @@
 
 <file path=word/commentsExtended.xml><?xml version="1.0" encoding="utf-8"?>
 <w15:commentsEx xmlns:wpc="http://schemas.microsoft.com/office/word/2010/wordprocessingCanvas" xmlns:cx="http://schemas.microsoft.com/office/drawing/2014/chartex" xmlns:cx1="http://schemas.microsoft.com/office/drawing/2015/9/8/chartex" xmlns:cx2="http://schemas.microsoft.com/office/drawing/2015/10/21/chartex" xmlns:cx3="http://schemas.microsoft.com/office/drawing/2016/5/9/chartex" xmlns:cx4="http://schemas.microsoft.com/office/drawing/2016/5/10/chartex" xmlns:cx5="http://schemas.microsoft.com/office/drawing/2016/5/11/chartex" xmlns:cx6="http://schemas.microsoft.com/office/drawing/2016/5/12/chartex" xmlns:cx7="http://schemas.microsoft.com/office/drawing/2016/5/13/chartex" xmlns:cx8="http://schemas.microsoft.com/office/drawing/2016/5/14/chartex" xmlns:mc="http://schemas.openxmlformats.org/markup-compatibility/2006" xmlns:aink="http://schemas.microsoft.com/office/drawing/2016/ink" xmlns:am3d="http://schemas.microsoft.com/office/drawing/2017/model3d" xmlns:o="urn:schemas-microsoft-com:office:office" xmlns:r="http://schemas.openxmlformats.org/officeDocument/2006/relationships" xmlns:m="http://schemas.openxmlformats.org/officeDocument/2006/math" xmlns:v="urn:schemas-microsoft-com:vml" xmlns:wp14="http://schemas.microsoft.com/office/word/2010/wordprocessingDrawing" xmlns:wp="http://schemas.openxmlformats.org/drawingml/2006/wordprocessingDrawing" xmlns:w10="urn:schemas-microsoft-com:office:word" xmlns:w="http://schemas.openxmlformats.org/wordprocessingml/2006/main" xmlns:w14="http://schemas.microsoft.com/office/word/2010/wordml" xmlns:w15="http://schemas.microsoft.com/office/word/2012/wordml" xmlns:w16cex="http://schemas.microsoft.com/office/word/2018/wordml/cex" xmlns:w16cid="http://schemas.microsoft.com/office/word/2016/wordml/cid" xmlns:w16="http://schemas.microsoft.com/office/word/2018/wordml" xmlns:w16se="http://schemas.microsoft.com/office/word/2015/wordml/symex" xmlns:wpg="http://schemas.microsoft.com/office/word/2010/wordprocessingGroup" xmlns:wpi="http://schemas.microsoft.com/office/word/2010/wordprocessingInk" xmlns:wne="http://schemas.microsoft.com/office/word/2006/wordml" xmlns:wps="http://schemas.microsoft.com/office/word/2010/wordprocessingShape" mc:Ignorable="w14 w15 w16se w16cid w16 w16cex wp14">
-  <w15:commentEx w15:paraId="325A6D31" w15:done="0"/>
+  <w15:commentEx w15:paraId="325A6D31" w15:done="1"/>
 </w15:commentsEx>
 </file>
 
@@ -2858,15 +2900,6 @@
   </w:abstractNum>
   <w:num w:numId="1">
     <w:abstractNumId w:val="3"/>
-    <w:lvlOverride w:ilvl="0"/>
-    <w:lvlOverride w:ilvl="1"/>
-    <w:lvlOverride w:ilvl="2"/>
-    <w:lvlOverride w:ilvl="3"/>
-    <w:lvlOverride w:ilvl="4"/>
-    <w:lvlOverride w:ilvl="5"/>
-    <w:lvlOverride w:ilvl="6"/>
-    <w:lvlOverride w:ilvl="7"/>
-    <w:lvlOverride w:ilvl="8"/>
   </w:num>
   <w:num w:numId="2">
     <w:abstractNumId w:val="3"/>
@@ -2885,15 +2918,6 @@
   </w:num>
   <w:num w:numId="7">
     <w:abstractNumId w:val="0"/>
-    <w:lvlOverride w:ilvl="0"/>
-    <w:lvlOverride w:ilvl="1"/>
-    <w:lvlOverride w:ilvl="2"/>
-    <w:lvlOverride w:ilvl="3"/>
-    <w:lvlOverride w:ilvl="4"/>
-    <w:lvlOverride w:ilvl="5"/>
-    <w:lvlOverride w:ilvl="6"/>
-    <w:lvlOverride w:ilvl="7"/>
-    <w:lvlOverride w:ilvl="8"/>
   </w:num>
   <w:num w:numId="8">
     <w:abstractNumId w:val="0"/>
@@ -2903,15 +2927,6 @@
   </w:num>
   <w:num w:numId="10">
     <w:abstractNumId w:val="7"/>
-    <w:lvlOverride w:ilvl="0"/>
-    <w:lvlOverride w:ilvl="1"/>
-    <w:lvlOverride w:ilvl="2"/>
-    <w:lvlOverride w:ilvl="3"/>
-    <w:lvlOverride w:ilvl="4"/>
-    <w:lvlOverride w:ilvl="5"/>
-    <w:lvlOverride w:ilvl="6"/>
-    <w:lvlOverride w:ilvl="7"/>
-    <w:lvlOverride w:ilvl="8"/>
   </w:num>
   <w:num w:numId="11">
     <w:abstractNumId w:val="2"/>
@@ -3860,6 +3875,8 @@
   </w:compat>
   <w:rsids>
     <w:rsidRoot w:val="00852048"/>
+    <w:rsid w:val="000344B8"/>
+    <w:rsid w:val="002E1FAF"/>
     <w:rsid w:val="00852048"/>
   </w:rsids>
   <m:mathPr>
@@ -4733,15 +4750,6 @@
 </file>
 
 <file path=customXml/item1.xml><?xml version="1.0" encoding="utf-8"?>
-<?mso-contentType ?>
-<FormTemplates xmlns="http://schemas.microsoft.com/sharepoint/v3/contenttype/forms">
-  <Display>DocumentLibraryForm</Display>
-  <Edit>DocumentLibraryForm</Edit>
-  <New>DocumentLibraryForm</New>
-</FormTemplates>
-</file>
-
-<file path=customXml/item2.xml><?xml version="1.0" encoding="utf-8"?>
 <ct:contentTypeSchema xmlns:ct="http://schemas.microsoft.com/office/2006/metadata/contentType" xmlns:ma="http://schemas.microsoft.com/office/2006/metadata/properties/metaAttributes" ct:_="" ma:_="" ma:contentTypeName="Document" ma:contentTypeID="0x01010079F111ED35F8CC479449609E8A0923A6" ma:contentTypeVersion="11" ma:contentTypeDescription="Create a new document." ma:contentTypeScope="" ma:versionID="9677210f24a1be23c92c90fd886aa0aa">
   <xsd:schema xmlns:xsd="http://www.w3.org/2001/XMLSchema" xmlns:xs="http://www.w3.org/2001/XMLSchema" xmlns:p="http://schemas.microsoft.com/office/2006/metadata/properties" xmlns:ns2="71af3243-3dd4-4a8d-8c0d-dd76da1f02a5" xmlns:ns3="16c05727-aa75-4e4a-9b5f-8a80a1165891" targetNamespace="http://schemas.microsoft.com/office/2006/metadata/properties" ma:root="true" ma:fieldsID="60e05723c5c1908df1a1a4ebf11d344e" ns2:_="" ns3:_="">
     <xsd:import namespace="71af3243-3dd4-4a8d-8c0d-dd76da1f02a5"/>
@@ -4952,6 +4960,15 @@
 </ct:contentTypeSchema>
 </file>
 
+<file path=customXml/item2.xml><?xml version="1.0" encoding="utf-8"?>
+<?mso-contentType ?>
+<FormTemplates xmlns="http://schemas.microsoft.com/sharepoint/v3/contenttype/forms">
+  <Display>DocumentLibraryForm</Display>
+  <Edit>DocumentLibraryForm</Edit>
+  <New>DocumentLibraryForm</New>
+</FormTemplates>
+</file>
+
 <file path=customXml/item3.xml><?xml version="1.0" encoding="utf-8"?>
 <p:properties xmlns:p="http://schemas.microsoft.com/office/2006/metadata/properties" xmlns:xsi="http://www.w3.org/2001/XMLSchema-instance" xmlns:pc="http://schemas.microsoft.com/office/infopath/2007/PartnerControls">
   <documentManagement>
@@ -4961,14 +4978,6 @@
 </file>
 
 <file path=customXml/itemProps1.xml><?xml version="1.0" encoding="utf-8"?>
-<ds:datastoreItem xmlns:ds="http://schemas.openxmlformats.org/officeDocument/2006/customXml" ds:itemID="{DF9E7EC0-B0C1-47D5-B2B3-E423363C63FD}">
-  <ds:schemaRefs>
-    <ds:schemaRef ds:uri="http://schemas.microsoft.com/sharepoint/v3/contenttype/forms"/>
-  </ds:schemaRefs>
-</ds:datastoreItem>
-</file>
-
-<file path=customXml/itemProps2.xml><?xml version="1.0" encoding="utf-8"?>
 <ds:datastoreItem xmlns:ds="http://schemas.openxmlformats.org/officeDocument/2006/customXml" ds:itemID="{4DA33E90-79A2-4B5B-92B2-7F1F28C41DD1}">
   <ds:schemaRefs>
     <ds:schemaRef ds:uri="http://schemas.microsoft.com/office/2006/metadata/contentType"/>
@@ -4987,6 +4996,14 @@
 </ds:datastoreItem>
 </file>
 
+<file path=customXml/itemProps2.xml><?xml version="1.0" encoding="utf-8"?>
+<ds:datastoreItem xmlns:ds="http://schemas.openxmlformats.org/officeDocument/2006/customXml" ds:itemID="{DF9E7EC0-B0C1-47D5-B2B3-E423363C63FD}">
+  <ds:schemaRefs>
+    <ds:schemaRef ds:uri="http://schemas.microsoft.com/sharepoint/v3/contenttype/forms"/>
+  </ds:schemaRefs>
+</ds:datastoreItem>
+</file>
+
 <file path=customXml/itemProps3.xml><?xml version="1.0" encoding="utf-8"?>
 <ds:datastoreItem xmlns:ds="http://schemas.openxmlformats.org/officeDocument/2006/customXml" ds:itemID="{02FFB3A9-0D22-476F-B4E7-F3F4C4E00959}">
   <ds:schemaRefs>
